--- a/CGM Code/R Functions Paper/Figure 4b.docx
+++ b/CGM Code/R Functions Paper/Figure 4b.docx
@@ -2,48 +2,6 @@
 <file path=word/document.xml><?xml version="1.0" encoding="utf-8"?>
 <w:document xmlns:wpc="http://schemas.microsoft.com/office/word/2010/wordprocessingCanvas" xmlns:cx="http://schemas.microsoft.com/office/drawing/2014/chartex" xmlns:cx1="http://schemas.microsoft.com/office/drawing/2015/9/8/chartex" xmlns:cx2="http://schemas.microsoft.com/office/drawing/2015/10/21/chartex" xmlns:cx3="http://schemas.microsoft.com/office/drawing/2016/5/9/chartex" xmlns:cx4="http://schemas.microsoft.com/office/drawing/2016/5/10/chartex" xmlns:cx5="http://schemas.microsoft.com/office/drawing/2016/5/11/chartex" xmlns:cx6="http://schemas.microsoft.com/office/drawing/2016/5/12/chartex" xmlns:cx7="http://schemas.microsoft.com/office/drawing/2016/5/13/chartex" xmlns:cx8="http://schemas.microsoft.com/office/drawing/2016/5/14/chartex" xmlns:mc="http://schemas.openxmlformats.org/markup-compatibility/2006" xmlns:aink="http://schemas.microsoft.com/office/drawing/2016/ink" xmlns:am3d="http://schemas.microsoft.com/office/drawing/2017/model3d" xmlns:o="urn:schemas-microsoft-com:office:office" xmlns:r="http://schemas.openxmlformats.org/officeDocument/2006/relationships" xmlns:m="http://schemas.openxmlformats.org/officeDocument/2006/math" xmlns:v="urn:schemas-microsoft-com:vml" xmlns:wp14="http://schemas.microsoft.com/office/word/2010/wordprocessingDrawing" xmlns:wp="http://schemas.openxmlformats.org/drawingml/2006/wordprocessingDrawing" xmlns:w10="urn:schemas-microsoft-com:office:word" xmlns:w="http://schemas.openxmlformats.org/wordprocessingml/2006/main" xmlns:w14="http://schemas.microsoft.com/office/word/2010/wordml" xmlns:w15="http://schemas.microsoft.com/office/word/2012/wordml" xmlns:w16cid="http://schemas.microsoft.com/office/word/2016/wordml/cid" xmlns:w16se="http://schemas.microsoft.com/office/word/2015/wordml/symex" xmlns:wpg="http://schemas.microsoft.com/office/word/2010/wordprocessingGroup" xmlns:wpi="http://schemas.microsoft.com/office/word/2010/wordprocessingInk" xmlns:wne="http://schemas.microsoft.com/office/word/2006/wordml" xmlns:wps="http://schemas.microsoft.com/office/word/2010/wordprocessingShape" mc:Ignorable="w14 w15 w16se w16cid wp14">
   <w:body>
-    <w:p>
-      <w:pPr>
-        <w:shd w:val="clear" w:color="auto" w:fill="FFFFFF"/>
-        <w:rPr>
-          <w:b/>
-        </w:rPr>
-      </w:pPr>
-      <w:r>
-        <w:rPr>
-          <w:b/>
-        </w:rPr>
-        <w:t>Figure 4b: “</w:t>
-      </w:r>
-      <w:proofErr w:type="spellStart"/>
-      <w:r>
-        <w:rPr>
-          <w:b/>
-        </w:rPr>
-        <w:t>cgmanalysis</w:t>
-      </w:r>
-      <w:proofErr w:type="spellEnd"/>
-      <w:r>
-        <w:rPr>
-          <w:b/>
-        </w:rPr>
-        <w:t xml:space="preserve">” Package Plots Compared to </w:t>
-      </w:r>
-      <w:proofErr w:type="spellStart"/>
-      <w:r>
-        <w:rPr>
-          <w:b/>
-        </w:rPr>
-        <w:t>Carelink</w:t>
-      </w:r>
-      <w:proofErr w:type="spellEnd"/>
-      <w:r>
-        <w:rPr>
-          <w:b/>
-        </w:rPr>
-        <w:t xml:space="preserve"> 670G Daily Overlay</w:t>
-      </w:r>
-    </w:p>
     <w:p>
       <w:pPr>
         <w:spacing w:after="160" w:line="259" w:lineRule="auto"/>
@@ -55,16 +13,16 @@
           <w:noProof/>
         </w:rPr>
         <w:drawing>
-          <wp:anchor distT="0" distB="0" distL="114300" distR="114300" simplePos="0" relativeHeight="251662336" behindDoc="0" locked="0" layoutInCell="1" allowOverlap="1" wp14:anchorId="08737D1C" wp14:editId="3051D5CB">
+          <wp:anchor distT="0" distB="0" distL="114300" distR="114300" simplePos="0" relativeHeight="251662336" behindDoc="0" locked="0" layoutInCell="1" allowOverlap="1" wp14:anchorId="08737D1C" wp14:editId="02F6850F">
             <wp:simplePos x="0" y="0"/>
             <wp:positionH relativeFrom="column">
-              <wp:posOffset>-209787</wp:posOffset>
+              <wp:posOffset>-253365</wp:posOffset>
             </wp:positionH>
             <wp:positionV relativeFrom="paragraph">
-              <wp:posOffset>3884295</wp:posOffset>
+              <wp:posOffset>3633016</wp:posOffset>
             </wp:positionV>
-            <wp:extent cx="8519113" cy="1795749"/>
-            <wp:effectExtent l="0" t="0" r="3175" b="0"/>
+            <wp:extent cx="8714639" cy="1836964"/>
+            <wp:effectExtent l="0" t="0" r="0" b="5080"/>
             <wp:wrapNone/>
             <wp:docPr id="6" name="Picture 6"/>
             <wp:cNvGraphicFramePr>
@@ -92,7 +50,7 @@
                   <pic:spPr>
                     <a:xfrm>
                       <a:off x="0" y="0"/>
-                      <a:ext cx="8519113" cy="1795749"/>
+                      <a:ext cx="8714639" cy="1836964"/>
                     </a:xfrm>
                     <a:prstGeom prst="rect">
                       <a:avLst/>
@@ -115,16 +73,16 @@
           <w:noProof/>
         </w:rPr>
         <w:drawing>
-          <wp:anchor distT="0" distB="0" distL="114300" distR="114300" simplePos="0" relativeHeight="251661312" behindDoc="0" locked="0" layoutInCell="1" allowOverlap="1" wp14:anchorId="1BEB40D6" wp14:editId="32B75D95">
+          <wp:anchor distT="0" distB="0" distL="114300" distR="114300" simplePos="0" relativeHeight="251661312" behindDoc="0" locked="0" layoutInCell="1" allowOverlap="1" wp14:anchorId="1BEB40D6" wp14:editId="6B8C7A82">
             <wp:simplePos x="0" y="0"/>
             <wp:positionH relativeFrom="column">
-              <wp:posOffset>4037139</wp:posOffset>
+              <wp:posOffset>4032885</wp:posOffset>
             </wp:positionH>
             <wp:positionV relativeFrom="paragraph">
-              <wp:posOffset>139019</wp:posOffset>
+              <wp:posOffset>-98334</wp:posOffset>
             </wp:positionV>
-            <wp:extent cx="4427148" cy="3420699"/>
-            <wp:effectExtent l="0" t="0" r="5715" b="0"/>
+            <wp:extent cx="4425950" cy="3305810"/>
+            <wp:effectExtent l="0" t="0" r="6350" b="0"/>
             <wp:wrapNone/>
             <wp:docPr id="4" name="Picture 4"/>
             <wp:cNvGraphicFramePr>
@@ -137,7 +95,7 @@
                     <pic:cNvPr id="4" name="Aggregate_AGP_Loess.pdf"/>
                     <pic:cNvPicPr/>
                   </pic:nvPicPr>
-                  <pic:blipFill>
+                  <pic:blipFill rotWithShape="1">
                     <a:blip r:embed="rId9" cstate="print">
                       <a:extLst>
                         <a:ext uri="{28A0092B-C50C-407E-A947-70E740481C1C}">
@@ -145,18 +103,25 @@
                         </a:ext>
                       </a:extLst>
                     </a:blip>
-                    <a:stretch>
-                      <a:fillRect/>
-                    </a:stretch>
+                    <a:srcRect t="3342"/>
+                    <a:stretch/>
                   </pic:blipFill>
-                  <pic:spPr>
+                  <pic:spPr bwMode="auto">
                     <a:xfrm>
                       <a:off x="0" y="0"/>
-                      <a:ext cx="4427148" cy="3420699"/>
+                      <a:ext cx="4425950" cy="3305810"/>
                     </a:xfrm>
                     <a:prstGeom prst="rect">
                       <a:avLst/>
                     </a:prstGeom>
+                    <a:ln>
+                      <a:noFill/>
+                    </a:ln>
+                    <a:extLst>
+                      <a:ext uri="{53640926-AAD7-44D8-BBD7-CCE9431645EC}">
+                        <a14:shadowObscured xmlns:a14="http://schemas.microsoft.com/office/drawing/2010/main"/>
+                      </a:ext>
+                    </a:extLst>
                   </pic:spPr>
                 </pic:pic>
               </a:graphicData>
@@ -175,15 +140,15 @@
           <w:noProof/>
         </w:rPr>
         <w:drawing>
-          <wp:anchor distT="0" distB="0" distL="114300" distR="114300" simplePos="0" relativeHeight="251660288" behindDoc="0" locked="0" layoutInCell="1" allowOverlap="1" wp14:anchorId="3B3A463C" wp14:editId="0E090206">
+          <wp:anchor distT="0" distB="0" distL="114300" distR="114300" simplePos="0" relativeHeight="251660288" behindDoc="0" locked="0" layoutInCell="1" allowOverlap="1" wp14:anchorId="3B3A463C" wp14:editId="678FD8D4">
             <wp:simplePos x="0" y="0"/>
             <wp:positionH relativeFrom="column">
-              <wp:posOffset>-522895</wp:posOffset>
+              <wp:posOffset>-522605</wp:posOffset>
             </wp:positionH>
             <wp:positionV relativeFrom="paragraph">
-              <wp:posOffset>138724</wp:posOffset>
+              <wp:posOffset>-98334</wp:posOffset>
             </wp:positionV>
-            <wp:extent cx="4491727" cy="3470314"/>
+            <wp:extent cx="4491355" cy="3355340"/>
             <wp:effectExtent l="0" t="0" r="4445" b="0"/>
             <wp:wrapNone/>
             <wp:docPr id="5" name="Picture 5"/>
@@ -197,7 +162,7 @@
                     <pic:cNvPr id="5" name="AGP_Tukey.pdf"/>
                     <pic:cNvPicPr/>
                   </pic:nvPicPr>
-                  <pic:blipFill>
+                  <pic:blipFill rotWithShape="1">
                     <a:blip r:embed="rId10" cstate="print">
                       <a:extLst>
                         <a:ext uri="{28A0092B-C50C-407E-A947-70E740481C1C}">
@@ -205,18 +170,25 @@
                         </a:ext>
                       </a:extLst>
                     </a:blip>
-                    <a:stretch>
-                      <a:fillRect/>
-                    </a:stretch>
+                    <a:srcRect t="3294"/>
+                    <a:stretch/>
                   </pic:blipFill>
-                  <pic:spPr>
+                  <pic:spPr bwMode="auto">
                     <a:xfrm>
                       <a:off x="0" y="0"/>
-                      <a:ext cx="4491727" cy="3470314"/>
+                      <a:ext cx="4491355" cy="3355340"/>
                     </a:xfrm>
                     <a:prstGeom prst="rect">
                       <a:avLst/>
                     </a:prstGeom>
+                    <a:ln>
+                      <a:noFill/>
+                    </a:ln>
+                    <a:extLst>
+                      <a:ext uri="{53640926-AAD7-44D8-BBD7-CCE9431645EC}">
+                        <a14:shadowObscured xmlns:a14="http://schemas.microsoft.com/office/drawing/2010/main"/>
+                      </a:ext>
+                    </a:extLst>
                   </pic:spPr>
                 </pic:pic>
               </a:graphicData>
@@ -1752,7 +1724,7 @@
 </file>
 
 <file path=customXml/itemProps1.xml><?xml version="1.0" encoding="utf-8"?>
-<ds:datastoreItem xmlns:ds="http://schemas.openxmlformats.org/officeDocument/2006/customXml" ds:itemID="{AE197248-CA5A-F149-ADE6-5F8680536F10}">
+<ds:datastoreItem xmlns:ds="http://schemas.openxmlformats.org/officeDocument/2006/customXml" ds:itemID="{F413D6C0-D4F9-2E4B-A9EB-756D73A9AB36}">
   <ds:schemaRefs>
     <ds:schemaRef ds:uri="http://schemas.openxmlformats.org/officeDocument/2006/bibliography"/>
   </ds:schemaRefs>

--- a/CGM Code/R Functions Paper/Figure 4b.docx
+++ b/CGM Code/R Functions Paper/Figure 4b.docx
@@ -8,6 +8,73 @@
       </w:pPr>
       <w:bookmarkStart w:id="0" w:name="_GoBack"/>
       <w:bookmarkEnd w:id="0"/>
+      <w:r>
+        <w:rPr>
+          <w:noProof/>
+        </w:rPr>
+        <w:drawing>
+          <wp:anchor distT="0" distB="0" distL="114300" distR="114300" simplePos="0" relativeHeight="251660288" behindDoc="0" locked="0" layoutInCell="1" allowOverlap="1" wp14:anchorId="3B3A463C" wp14:editId="5C2E2BF8">
+            <wp:simplePos x="0" y="0"/>
+            <wp:positionH relativeFrom="column">
+              <wp:posOffset>-523875</wp:posOffset>
+            </wp:positionH>
+            <wp:positionV relativeFrom="paragraph">
+              <wp:posOffset>-99695</wp:posOffset>
+            </wp:positionV>
+            <wp:extent cx="3811270" cy="3355340"/>
+            <wp:effectExtent l="0" t="0" r="0" b="0"/>
+            <wp:wrapNone/>
+            <wp:docPr id="5" name="Picture 5"/>
+            <wp:cNvGraphicFramePr>
+              <a:graphicFrameLocks xmlns:a="http://schemas.openxmlformats.org/drawingml/2006/main" noChangeAspect="1"/>
+            </wp:cNvGraphicFramePr>
+            <a:graphic xmlns:a="http://schemas.openxmlformats.org/drawingml/2006/main">
+              <a:graphicData uri="http://schemas.openxmlformats.org/drawingml/2006/picture">
+                <pic:pic xmlns:pic="http://schemas.openxmlformats.org/drawingml/2006/picture">
+                  <pic:nvPicPr>
+                    <pic:cNvPr id="5" name="AGP_Tukey.pdf"/>
+                    <pic:cNvPicPr/>
+                  </pic:nvPicPr>
+                  <pic:blipFill rotWithShape="1">
+                    <a:blip r:embed="rId8" cstate="print">
+                      <a:extLst>
+                        <a:ext uri="{28A0092B-C50C-407E-A947-70E740481C1C}">
+                          <a14:useLocalDpi xmlns:a14="http://schemas.microsoft.com/office/drawing/2010/main" val="0"/>
+                        </a:ext>
+                      </a:extLst>
+                    </a:blip>
+                    <a:srcRect t="3294" r="15129"/>
+                    <a:stretch/>
+                  </pic:blipFill>
+                  <pic:spPr bwMode="auto">
+                    <a:xfrm>
+                      <a:off x="0" y="0"/>
+                      <a:ext cx="3811270" cy="3355340"/>
+                    </a:xfrm>
+                    <a:prstGeom prst="rect">
+                      <a:avLst/>
+                    </a:prstGeom>
+                    <a:ln>
+                      <a:noFill/>
+                    </a:ln>
+                    <a:extLst>
+                      <a:ext uri="{53640926-AAD7-44D8-BBD7-CCE9431645EC}">
+                        <a14:shadowObscured xmlns:a14="http://schemas.microsoft.com/office/drawing/2010/main"/>
+                      </a:ext>
+                    </a:extLst>
+                  </pic:spPr>
+                </pic:pic>
+              </a:graphicData>
+            </a:graphic>
+            <wp14:sizeRelH relativeFrom="page">
+              <wp14:pctWidth>0</wp14:pctWidth>
+            </wp14:sizeRelH>
+            <wp14:sizeRelV relativeFrom="page">
+              <wp14:pctHeight>0</wp14:pctHeight>
+            </wp14:sizeRelV>
+          </wp:anchor>
+        </w:drawing>
+      </w:r>
       <w:r>
         <w:rPr>
           <w:noProof/>
@@ -36,7 +103,7 @@
                     <pic:cNvPicPr/>
                   </pic:nvPicPr>
                   <pic:blipFill>
-                    <a:blip r:embed="rId8" cstate="print">
+                    <a:blip r:embed="rId9" cstate="print">
                       <a:extLst>
                         <a:ext uri="{28A0092B-C50C-407E-A947-70E740481C1C}">
                           <a14:useLocalDpi xmlns:a14="http://schemas.microsoft.com/office/drawing/2010/main" val="0"/>
@@ -73,7 +140,7 @@
           <w:noProof/>
         </w:rPr>
         <w:drawing>
-          <wp:anchor distT="0" distB="0" distL="114300" distR="114300" simplePos="0" relativeHeight="251661312" behindDoc="0" locked="0" layoutInCell="1" allowOverlap="1" wp14:anchorId="1BEB40D6" wp14:editId="6B8C7A82">
+          <wp:anchor distT="0" distB="0" distL="114300" distR="114300" simplePos="0" relativeHeight="251661312" behindDoc="0" locked="0" layoutInCell="1" allowOverlap="1" wp14:anchorId="1BEB40D6" wp14:editId="7930FA30">
             <wp:simplePos x="0" y="0"/>
             <wp:positionH relativeFrom="column">
               <wp:posOffset>4032885</wp:posOffset>
@@ -96,7 +163,7 @@
                     <pic:cNvPicPr/>
                   </pic:nvPicPr>
                   <pic:blipFill rotWithShape="1">
-                    <a:blip r:embed="rId9" cstate="print">
+                    <a:blip r:embed="rId10" cstate="print">
                       <a:extLst>
                         <a:ext uri="{28A0092B-C50C-407E-A947-70E740481C1C}">
                           <a14:useLocalDpi xmlns:a14="http://schemas.microsoft.com/office/drawing/2010/main" val="0"/>
@@ -110,73 +177,6 @@
                     <a:xfrm>
                       <a:off x="0" y="0"/>
                       <a:ext cx="4425950" cy="3305810"/>
-                    </a:xfrm>
-                    <a:prstGeom prst="rect">
-                      <a:avLst/>
-                    </a:prstGeom>
-                    <a:ln>
-                      <a:noFill/>
-                    </a:ln>
-                    <a:extLst>
-                      <a:ext uri="{53640926-AAD7-44D8-BBD7-CCE9431645EC}">
-                        <a14:shadowObscured xmlns:a14="http://schemas.microsoft.com/office/drawing/2010/main"/>
-                      </a:ext>
-                    </a:extLst>
-                  </pic:spPr>
-                </pic:pic>
-              </a:graphicData>
-            </a:graphic>
-            <wp14:sizeRelH relativeFrom="page">
-              <wp14:pctWidth>0</wp14:pctWidth>
-            </wp14:sizeRelH>
-            <wp14:sizeRelV relativeFrom="page">
-              <wp14:pctHeight>0</wp14:pctHeight>
-            </wp14:sizeRelV>
-          </wp:anchor>
-        </w:drawing>
-      </w:r>
-      <w:r>
-        <w:rPr>
-          <w:noProof/>
-        </w:rPr>
-        <w:drawing>
-          <wp:anchor distT="0" distB="0" distL="114300" distR="114300" simplePos="0" relativeHeight="251660288" behindDoc="0" locked="0" layoutInCell="1" allowOverlap="1" wp14:anchorId="3B3A463C" wp14:editId="678FD8D4">
-            <wp:simplePos x="0" y="0"/>
-            <wp:positionH relativeFrom="column">
-              <wp:posOffset>-522605</wp:posOffset>
-            </wp:positionH>
-            <wp:positionV relativeFrom="paragraph">
-              <wp:posOffset>-98334</wp:posOffset>
-            </wp:positionV>
-            <wp:extent cx="4491355" cy="3355340"/>
-            <wp:effectExtent l="0" t="0" r="4445" b="0"/>
-            <wp:wrapNone/>
-            <wp:docPr id="5" name="Picture 5"/>
-            <wp:cNvGraphicFramePr>
-              <a:graphicFrameLocks xmlns:a="http://schemas.openxmlformats.org/drawingml/2006/main" noChangeAspect="1"/>
-            </wp:cNvGraphicFramePr>
-            <a:graphic xmlns:a="http://schemas.openxmlformats.org/drawingml/2006/main">
-              <a:graphicData uri="http://schemas.openxmlformats.org/drawingml/2006/picture">
-                <pic:pic xmlns:pic="http://schemas.openxmlformats.org/drawingml/2006/picture">
-                  <pic:nvPicPr>
-                    <pic:cNvPr id="5" name="AGP_Tukey.pdf"/>
-                    <pic:cNvPicPr/>
-                  </pic:nvPicPr>
-                  <pic:blipFill rotWithShape="1">
-                    <a:blip r:embed="rId10" cstate="print">
-                      <a:extLst>
-                        <a:ext uri="{28A0092B-C50C-407E-A947-70E740481C1C}">
-                          <a14:useLocalDpi xmlns:a14="http://schemas.microsoft.com/office/drawing/2010/main" val="0"/>
-                        </a:ext>
-                      </a:extLst>
-                    </a:blip>
-                    <a:srcRect t="3294"/>
-                    <a:stretch/>
-                  </pic:blipFill>
-                  <pic:spPr bwMode="auto">
-                    <a:xfrm>
-                      <a:off x="0" y="0"/>
-                      <a:ext cx="4491355" cy="3355340"/>
                     </a:xfrm>
                     <a:prstGeom prst="rect">
                       <a:avLst/>
@@ -1724,7 +1724,7 @@
 </file>
 
 <file path=customXml/itemProps1.xml><?xml version="1.0" encoding="utf-8"?>
-<ds:datastoreItem xmlns:ds="http://schemas.openxmlformats.org/officeDocument/2006/customXml" ds:itemID="{F413D6C0-D4F9-2E4B-A9EB-756D73A9AB36}">
+<ds:datastoreItem xmlns:ds="http://schemas.openxmlformats.org/officeDocument/2006/customXml" ds:itemID="{445995B4-5DD2-0B4A-AFAE-E3495C22AE05}">
   <ds:schemaRefs>
     <ds:schemaRef ds:uri="http://schemas.openxmlformats.org/officeDocument/2006/bibliography"/>
   </ds:schemaRefs>
